--- a/Diagrammer.docx
+++ b/Diagrammer.docx
@@ -130,8 +130,6 @@
           </wp:inline>
         </w:drawing>
       </w:r>
-      <w:bookmarkStart w:id="0" w:name="_GoBack"/>
-      <w:bookmarkEnd w:id="0"/>
     </w:p>
     <w:p>
       <w:pPr>
@@ -230,14 +228,13 @@
       </w:pPr>
       <w:r>
         <w:rPr>
-          <w:noProof/>
           <w:lang w:val="en-US"/>
         </w:rPr>
         <w:drawing>
-          <wp:inline distT="0" distB="0" distL="0" distR="0" wp14:anchorId="6FBF2817" wp14:editId="3B49181C">
-            <wp:extent cx="5731510" cy="4651375"/>
+          <wp:inline distT="0" distB="0" distL="0" distR="0" wp14:anchorId="33C91A79" wp14:editId="3AED3BA5">
+            <wp:extent cx="5731510" cy="4668520"/>
             <wp:effectExtent l="0" t="0" r="2540" b="0"/>
-            <wp:docPr id="3" name="Billede 3"/>
+            <wp:docPr id="6" name="Billede 6"/>
             <wp:cNvGraphicFramePr>
               <a:graphicFrameLocks xmlns:a="http://schemas.openxmlformats.org/drawingml/2006/main" noChangeAspect="1"/>
             </wp:cNvGraphicFramePr>
@@ -257,7 +254,7 @@
                   <pic:spPr>
                     <a:xfrm>
                       <a:off x="0" y="0"/>
-                      <a:ext cx="5731510" cy="4651375"/>
+                      <a:ext cx="5731510" cy="4668520"/>
                     </a:xfrm>
                     <a:prstGeom prst="rect">
                       <a:avLst/>
@@ -305,14 +302,13 @@
       </w:pPr>
       <w:r>
         <w:rPr>
-          <w:noProof/>
           <w:lang w:val="en-US"/>
         </w:rPr>
         <w:drawing>
-          <wp:inline distT="0" distB="0" distL="0" distR="0" wp14:anchorId="2879D8AC" wp14:editId="7CF0CB8A">
-            <wp:extent cx="5731510" cy="5360670"/>
-            <wp:effectExtent l="0" t="0" r="2540" b="0"/>
-            <wp:docPr id="5" name="Billede 5"/>
+          <wp:inline distT="0" distB="0" distL="0" distR="0" wp14:anchorId="32AA80D1" wp14:editId="53C222ED">
+            <wp:extent cx="5731510" cy="3881120"/>
+            <wp:effectExtent l="0" t="0" r="2540" b="5080"/>
+            <wp:docPr id="7" name="Billede 7"/>
             <wp:cNvGraphicFramePr>
               <a:graphicFrameLocks xmlns:a="http://schemas.openxmlformats.org/drawingml/2006/main" noChangeAspect="1"/>
             </wp:cNvGraphicFramePr>
@@ -332,7 +328,7 @@
                   <pic:spPr>
                     <a:xfrm>
                       <a:off x="0" y="0"/>
-                      <a:ext cx="5731510" cy="5360670"/>
+                      <a:ext cx="5731510" cy="3881120"/>
                     </a:xfrm>
                     <a:prstGeom prst="rect">
                       <a:avLst/>
@@ -344,6 +340,8 @@
           </wp:inline>
         </w:drawing>
       </w:r>
+      <w:bookmarkStart w:id="0" w:name="_GoBack"/>
+      <w:bookmarkEnd w:id="0"/>
     </w:p>
     <w:sectPr>
       <w:pgSz w:w="11906" w:h="16838"/>
@@ -1083,21 +1081,6 @@
 </file>
 
 <file path=customXml/item1.xml><?xml version="1.0" encoding="utf-8"?>
-<?mso-contentType ?>
-<FormTemplates xmlns="http://schemas.microsoft.com/sharepoint/v3/contenttype/forms">
-  <Display>DocumentLibraryForm</Display>
-  <Edit>DocumentLibraryForm</Edit>
-  <New>DocumentLibraryForm</New>
-</FormTemplates>
-</file>
-
-<file path=customXml/item2.xml><?xml version="1.0" encoding="utf-8"?>
-<p:properties xmlns:p="http://schemas.microsoft.com/office/2006/metadata/properties" xmlns:xsi="http://www.w3.org/2001/XMLSchema-instance" xmlns:pc="http://schemas.microsoft.com/office/infopath/2007/PartnerControls">
-  <documentManagement/>
-</p:properties>
-</file>
-
-<file path=customXml/item3.xml><?xml version="1.0" encoding="utf-8"?>
 <ct:contentTypeSchema xmlns:ct="http://schemas.microsoft.com/office/2006/metadata/contentType" xmlns:ma="http://schemas.microsoft.com/office/2006/metadata/properties/metaAttributes" ct:_="" ma:_="" ma:contentTypeName="Document" ma:contentTypeID="0x010100C54EC67ED94EB146ACFC59D90A44D9F8" ma:contentTypeVersion="2" ma:contentTypeDescription="Create a new document." ma:contentTypeScope="" ma:versionID="0fe921833edde4eda92436ac5911f69e">
   <xsd:schema xmlns:xsd="http://www.w3.org/2001/XMLSchema" xmlns:xs="http://www.w3.org/2001/XMLSchema" xmlns:p="http://schemas.microsoft.com/office/2006/metadata/properties" xmlns:ns3="4812e99b-d6af-4bec-b531-75d34917ea21" targetNamespace="http://schemas.microsoft.com/office/2006/metadata/properties" ma:root="true" ma:fieldsID="e96e738b48a88147a321f17fdfcfa3a7" ns3:_="">
     <xsd:import namespace="4812e99b-d6af-4bec-b531-75d34917ea21"/>
@@ -1229,24 +1212,22 @@
 </ct:contentTypeSchema>
 </file>
 
-<file path=customXml/itemProps1.xml><?xml version="1.0" encoding="utf-8"?>
-<ds:datastoreItem xmlns:ds="http://schemas.openxmlformats.org/officeDocument/2006/customXml" ds:itemID="{2628B9CE-8297-457D-9B0A-6C28E6301BFB}">
-  <ds:schemaRefs>
-    <ds:schemaRef ds:uri="http://schemas.microsoft.com/sharepoint/v3/contenttype/forms"/>
-  </ds:schemaRefs>
-</ds:datastoreItem>
+<file path=customXml/item2.xml><?xml version="1.0" encoding="utf-8"?>
+<p:properties xmlns:p="http://schemas.microsoft.com/office/2006/metadata/properties" xmlns:xsi="http://www.w3.org/2001/XMLSchema-instance" xmlns:pc="http://schemas.microsoft.com/office/infopath/2007/PartnerControls">
+  <documentManagement/>
+</p:properties>
 </file>
 
-<file path=customXml/itemProps2.xml><?xml version="1.0" encoding="utf-8"?>
-<ds:datastoreItem xmlns:ds="http://schemas.openxmlformats.org/officeDocument/2006/customXml" ds:itemID="{4B2866A8-FFC2-4119-B8F0-6EFB5C47CF29}">
-  <ds:schemaRefs>
-    <ds:schemaRef ds:uri="http://schemas.microsoft.com/office/2006/metadata/properties"/>
-    <ds:schemaRef ds:uri="http://schemas.microsoft.com/office/infopath/2007/PartnerControls"/>
-  </ds:schemaRefs>
-</ds:datastoreItem>
+<file path=customXml/item3.xml><?xml version="1.0" encoding="utf-8"?>
+<?mso-contentType ?>
+<FormTemplates xmlns="http://schemas.microsoft.com/sharepoint/v3/contenttype/forms">
+  <Display>DocumentLibraryForm</Display>
+  <Edit>DocumentLibraryForm</Edit>
+  <New>DocumentLibraryForm</New>
+</FormTemplates>
 </file>
 
-<file path=customXml/itemProps3.xml><?xml version="1.0" encoding="utf-8"?>
+<file path=customXml/itemProps1.xml><?xml version="1.0" encoding="utf-8"?>
 <ds:datastoreItem xmlns:ds="http://schemas.openxmlformats.org/officeDocument/2006/customXml" ds:itemID="{747852F7-41CD-4B94-BC1A-F5F6D5F95C5F}">
   <ds:schemaRefs>
     <ds:schemaRef ds:uri="http://schemas.microsoft.com/office/2006/metadata/contentType"/>
@@ -1262,4 +1243,21 @@
     <ds:schemaRef ds:uri="http://schemas.microsoft.com/internal/obd"/>
   </ds:schemaRefs>
 </ds:datastoreItem>
+</file>
+
+<file path=customXml/itemProps2.xml><?xml version="1.0" encoding="utf-8"?>
+<ds:datastoreItem xmlns:ds="http://schemas.openxmlformats.org/officeDocument/2006/customXml" ds:itemID="{4B2866A8-FFC2-4119-B8F0-6EFB5C47CF29}">
+  <ds:schemaRefs>
+    <ds:schemaRef ds:uri="http://schemas.microsoft.com/office/2006/metadata/properties"/>
+    <ds:schemaRef ds:uri="http://schemas.microsoft.com/office/infopath/2007/PartnerControls"/>
+  </ds:schemaRefs>
+</ds:datastoreItem>
+</file>
+
+<file path=customXml/itemProps3.xml><?xml version="1.0" encoding="utf-8"?>
+<ds:datastoreItem xmlns:ds="http://schemas.openxmlformats.org/officeDocument/2006/customXml" ds:itemID="{2628B9CE-8297-457D-9B0A-6C28E6301BFB}">
+  <ds:schemaRefs>
+    <ds:schemaRef ds:uri="http://schemas.microsoft.com/sharepoint/v3/contenttype/forms"/>
+  </ds:schemaRefs>
+</ds:datastoreItem>
 </file>